--- a/chapter04-动态规划/DP.docx
+++ b/chapter04-动态规划/DP.docx
@@ -6,9 +6,6 @@
       <w:pPr>
         <w:pStyle w:val="1"/>
         <w:jc w:val="center"/>
-        <w:rPr>
-          <w:rFonts w:hint="eastAsia"/>
-        </w:rPr>
       </w:pPr>
       <w:r>
         <w:rPr>
@@ -32,9 +29,6 @@
     <w:p>
       <w:pPr>
         <w:ind w:firstLineChars="0" w:firstLine="0"/>
-        <w:rPr>
-          <w:rFonts w:hint="eastAsia"/>
-        </w:rPr>
       </w:pPr>
       <w:r>
         <w:rPr>
@@ -114,9 +108,6 @@
     <w:p>
       <w:pPr>
         <w:ind w:firstLine="480"/>
-        <w:rPr>
-          <w:rFonts w:hint="eastAsia"/>
-        </w:rPr>
       </w:pPr>
       <w:r>
         <w:rPr>
@@ -263,6 +254,7 @@
         <w:rPr>
           <w:b/>
           <w:bCs/>
+          <w:noProof/>
         </w:rPr>
         <w:drawing>
           <wp:inline distT="0" distB="0" distL="0" distR="0">
@@ -304,9 +296,6 @@
     <w:p>
       <w:pPr>
         <w:pStyle w:val="2"/>
-        <w:rPr>
-          <w:rFonts w:hint="eastAsia"/>
-        </w:rPr>
       </w:pPr>
       <w:r>
         <w:rPr>
@@ -336,9 +325,6 @@
     <w:p>
       <w:pPr>
         <w:ind w:firstLineChars="0" w:firstLine="0"/>
-        <w:rPr>
-          <w:rFonts w:hint="eastAsia"/>
-        </w:rPr>
       </w:pPr>
       <w:r>
         <w:rPr>
@@ -395,9 +381,6 @@
     <w:p>
       <w:pPr>
         <w:ind w:firstLineChars="0" w:firstLine="0"/>
-        <w:rPr>
-          <w:rFonts w:hint="eastAsia"/>
-        </w:rPr>
       </w:pPr>
       <w:r>
         <w:rPr>
@@ -550,9 +533,6 @@
     <w:p>
       <w:pPr>
         <w:ind w:firstLineChars="0" w:firstLine="0"/>
-        <w:rPr>
-          <w:rFonts w:hint="eastAsia"/>
-        </w:rPr>
       </w:pPr>
       <w:r>
         <w:rPr>
@@ -570,9 +550,6 @@
     <w:p>
       <w:pPr>
         <w:ind w:firstLineChars="0" w:firstLine="0"/>
-        <w:rPr>
-          <w:rFonts w:hint="eastAsia"/>
-        </w:rPr>
       </w:pPr>
       <w:r>
         <w:rPr>
@@ -597,7 +574,9 @@
                     </pic:cNvPicPr>
                   </pic:nvPicPr>
                   <pic:blipFill>
-                    <a:blip r:embed="rId11"/>
+                    <a:blip r:embed="rId11">
+                      <a:lum bright="10000"/>
+                    </a:blip>
                     <a:srcRect/>
                     <a:stretch>
                       <a:fillRect/>
@@ -642,9 +621,6 @@
     <w:p>
       <w:pPr>
         <w:pStyle w:val="2"/>
-        <w:rPr>
-          <w:rFonts w:hint="eastAsia"/>
-        </w:rPr>
       </w:pPr>
       <w:r>
         <w:rPr>
@@ -666,9 +642,6 @@
     <w:p>
       <w:pPr>
         <w:ind w:firstLine="480"/>
-        <w:rPr>
-          <w:rFonts w:hint="eastAsia"/>
-        </w:rPr>
       </w:pPr>
       <w:r>
         <w:rPr>
@@ -700,7 +673,6 @@
         <w:ind w:firstLineChars="0" w:firstLine="0"/>
         <w:rPr>
           <w:rStyle w:val="a6"/>
-          <w:rFonts w:hint="eastAsia"/>
         </w:rPr>
       </w:pPr>
       <w:r>
@@ -721,9 +693,6 @@
     <w:p>
       <w:pPr>
         <w:ind w:firstLineChars="0" w:firstLine="0"/>
-        <w:rPr>
-          <w:rFonts w:hint="eastAsia"/>
-        </w:rPr>
       </w:pPr>
       <w:r>
         <w:rPr>
@@ -735,9 +704,6 @@
     <w:p>
       <w:pPr>
         <w:ind w:firstLineChars="0" w:firstLine="0"/>
-        <w:rPr>
-          <w:rFonts w:hint="eastAsia"/>
-        </w:rPr>
       </w:pPr>
       <w:r>
         <w:rPr>
@@ -794,9 +760,6 @@
     <w:p>
       <w:pPr>
         <w:ind w:firstLineChars="0" w:firstLine="0"/>
-        <w:rPr>
-          <w:rFonts w:hint="eastAsia"/>
-        </w:rPr>
       </w:pPr>
       <w:r>
         <w:rPr>
@@ -808,9 +771,6 @@
     <w:p>
       <w:pPr>
         <w:ind w:firstLineChars="0" w:firstLine="0"/>
-        <w:rPr>
-          <w:rFonts w:hint="eastAsia"/>
-        </w:rPr>
       </w:pPr>
       <w:r>
         <w:rPr>
@@ -867,9 +827,6 @@
     <w:p>
       <w:pPr>
         <w:ind w:firstLineChars="0" w:firstLine="0"/>
-        <w:rPr>
-          <w:rFonts w:hint="eastAsia"/>
-        </w:rPr>
       </w:pPr>
       <w:r>
         <w:rPr>
@@ -881,13 +838,9 @@
     <w:p>
       <w:pPr>
         <w:ind w:firstLineChars="0" w:firstLine="0"/>
-        <w:rPr>
-          <w:rFonts w:hint="eastAsia"/>
-        </w:rPr>
-      </w:pPr>
-      <w:r>
-        <w:rPr>
-          <w:rFonts w:hint="eastAsia"/>
+      </w:pPr>
+      <w:r>
+        <w:rPr>
           <w:noProof/>
         </w:rPr>
         <w:pict>
@@ -968,25 +921,16 @@
     <w:p>
       <w:pPr>
         <w:ind w:firstLineChars="0" w:firstLine="0"/>
-        <w:rPr>
-          <w:rFonts w:hint="eastAsia"/>
-        </w:rPr>
-      </w:pPr>
-    </w:p>
-    <w:p>
-      <w:pPr>
-        <w:ind w:firstLineChars="0" w:firstLine="0"/>
-        <w:rPr>
-          <w:rFonts w:hint="eastAsia"/>
-        </w:rPr>
-      </w:pPr>
-    </w:p>
-    <w:p>
-      <w:pPr>
-        <w:ind w:firstLineChars="0" w:firstLine="0"/>
-        <w:rPr>
-          <w:rFonts w:hint="eastAsia"/>
-        </w:rPr>
+      </w:pPr>
+    </w:p>
+    <w:p>
+      <w:pPr>
+        <w:ind w:firstLineChars="0" w:firstLine="0"/>
+      </w:pPr>
+    </w:p>
+    <w:p>
+      <w:pPr>
+        <w:ind w:firstLineChars="0" w:firstLine="0"/>
       </w:pPr>
       <w:r>
         <w:rPr>
@@ -1043,9 +987,6 @@
     <w:p>
       <w:pPr>
         <w:ind w:firstLineChars="0" w:firstLine="0"/>
-        <w:rPr>
-          <w:rFonts w:hint="eastAsia"/>
-        </w:rPr>
       </w:pPr>
       <w:r>
         <w:rPr>
@@ -1105,9 +1046,6 @@
     <w:p>
       <w:pPr>
         <w:ind w:firstLineChars="0" w:firstLine="0"/>
-        <w:rPr>
-          <w:rFonts w:hint="eastAsia"/>
-        </w:rPr>
       </w:pPr>
       <w:r>
         <w:rPr>
@@ -1132,9 +1070,6 @@
     <w:p>
       <w:pPr>
         <w:ind w:firstLineChars="0" w:firstLine="0"/>
-        <w:rPr>
-          <w:rFonts w:hint="eastAsia"/>
-        </w:rPr>
       </w:pPr>
       <w:r>
         <w:rPr>
@@ -1191,9 +1126,6 @@
     <w:p>
       <w:pPr>
         <w:ind w:firstLineChars="0" w:firstLine="0"/>
-        <w:rPr>
-          <w:rFonts w:hint="eastAsia"/>
-        </w:rPr>
       </w:pPr>
       <w:r>
         <w:rPr>
@@ -1205,33 +1137,21 @@
     <w:p>
       <w:pPr>
         <w:ind w:firstLineChars="0" w:firstLine="0"/>
-        <w:rPr>
-          <w:rFonts w:hint="eastAsia"/>
-        </w:rPr>
-      </w:pPr>
-    </w:p>
-    <w:p>
-      <w:pPr>
-        <w:ind w:firstLineChars="0" w:firstLine="0"/>
-        <w:rPr>
-          <w:rFonts w:hint="eastAsia"/>
-        </w:rPr>
-      </w:pPr>
-    </w:p>
-    <w:p>
-      <w:pPr>
-        <w:ind w:firstLineChars="0" w:firstLine="0"/>
-        <w:rPr>
-          <w:rFonts w:hint="eastAsia"/>
-        </w:rPr>
-      </w:pPr>
-    </w:p>
-    <w:p>
-      <w:pPr>
-        <w:ind w:firstLineChars="0" w:firstLine="0"/>
-        <w:rPr>
-          <w:rFonts w:hint="eastAsia"/>
-        </w:rPr>
+      </w:pPr>
+    </w:p>
+    <w:p>
+      <w:pPr>
+        <w:ind w:firstLineChars="0" w:firstLine="0"/>
+      </w:pPr>
+    </w:p>
+    <w:p>
+      <w:pPr>
+        <w:ind w:firstLineChars="0" w:firstLine="0"/>
+      </w:pPr>
+    </w:p>
+    <w:p>
+      <w:pPr>
+        <w:ind w:firstLineChars="0" w:firstLine="0"/>
       </w:pPr>
     </w:p>
     <w:p>
@@ -1252,9 +1172,6 @@
     <w:p>
       <w:pPr>
         <w:ind w:firstLineChars="0" w:firstLine="0"/>
-        <w:rPr>
-          <w:rFonts w:hint="eastAsia"/>
-        </w:rPr>
       </w:pPr>
       <w:bookmarkStart w:id="0" w:name="_GoBack"/>
       <w:bookmarkEnd w:id="0"/>
@@ -1280,7 +1197,9 @@
                     </pic:cNvPicPr>
                   </pic:nvPicPr>
                   <pic:blipFill>
-                    <a:blip r:embed="rId17"/>
+                    <a:blip r:embed="rId17">
+                      <a:lum bright="10000"/>
+                    </a:blip>
                     <a:srcRect/>
                     <a:stretch>
                       <a:fillRect/>
@@ -1312,9 +1231,6 @@
     <w:p>
       <w:pPr>
         <w:pStyle w:val="2"/>
-        <w:rPr>
-          <w:rFonts w:hint="eastAsia"/>
-        </w:rPr>
       </w:pPr>
       <w:r>
         <w:rPr>
@@ -1341,9 +1257,6 @@
     <w:p>
       <w:pPr>
         <w:ind w:firstLine="480"/>
-        <w:rPr>
-          <w:rFonts w:hint="eastAsia"/>
-        </w:rPr>
       </w:pPr>
       <w:r>
         <w:rPr>
@@ -1355,9 +1268,6 @@
     <w:p>
       <w:pPr>
         <w:ind w:firstLine="480"/>
-        <w:rPr>
-          <w:rFonts w:hint="eastAsia"/>
-        </w:rPr>
       </w:pPr>
       <w:r>
         <w:rPr>
@@ -1387,9 +1297,6 @@
     <w:p>
       <w:pPr>
         <w:ind w:firstLine="480"/>
-        <w:rPr>
-          <w:rFonts w:hint="eastAsia"/>
-        </w:rPr>
       </w:pPr>
       <w:r>
         <w:rPr>
@@ -1431,9 +1338,6 @@
     <w:p>
       <w:pPr>
         <w:ind w:firstLine="480"/>
-        <w:rPr>
-          <w:rFonts w:hint="eastAsia"/>
-        </w:rPr>
       </w:pPr>
       <w:r>
         <w:rPr>
@@ -1451,17 +1355,11 @@
     <w:p>
       <w:pPr>
         <w:ind w:firstLine="480"/>
-        <w:rPr>
-          <w:rFonts w:hint="eastAsia"/>
-        </w:rPr>
       </w:pPr>
     </w:p>
     <w:p>
       <w:pPr>
         <w:ind w:firstLine="480"/>
-        <w:rPr>
-          <w:rFonts w:hint="eastAsia"/>
-        </w:rPr>
       </w:pPr>
       <w:r>
         <w:rPr>
@@ -1521,9 +1419,6 @@
     <w:p>
       <w:pPr>
         <w:ind w:firstLineChars="0" w:firstLine="0"/>
-        <w:rPr>
-          <w:rFonts w:hint="eastAsia"/>
-        </w:rPr>
       </w:pPr>
       <w:r>
         <w:rPr>
@@ -1579,9 +1474,6 @@
     <w:p>
       <w:pPr>
         <w:ind w:firstLineChars="0" w:firstLine="0"/>
-        <w:rPr>
-          <w:rFonts w:hint="eastAsia"/>
-        </w:rPr>
       </w:pPr>
       <w:r>
         <w:rPr>
@@ -1611,57 +1503,36 @@
     <w:p>
       <w:pPr>
         <w:ind w:firstLineChars="0" w:firstLine="0"/>
-        <w:rPr>
-          <w:rFonts w:hint="eastAsia"/>
-        </w:rPr>
-      </w:pPr>
-    </w:p>
-    <w:p>
-      <w:pPr>
-        <w:ind w:firstLineChars="0" w:firstLine="0"/>
-        <w:rPr>
-          <w:rFonts w:hint="eastAsia"/>
-        </w:rPr>
-      </w:pPr>
-    </w:p>
-    <w:p>
-      <w:pPr>
-        <w:ind w:firstLineChars="0" w:firstLine="0"/>
-        <w:rPr>
-          <w:rFonts w:hint="eastAsia"/>
-        </w:rPr>
-      </w:pPr>
-    </w:p>
-    <w:p>
-      <w:pPr>
-        <w:ind w:firstLineChars="0" w:firstLine="0"/>
-        <w:rPr>
-          <w:rFonts w:hint="eastAsia"/>
-        </w:rPr>
-      </w:pPr>
-    </w:p>
-    <w:p>
-      <w:pPr>
-        <w:ind w:firstLineChars="0" w:firstLine="0"/>
-        <w:rPr>
-          <w:rFonts w:hint="eastAsia"/>
-        </w:rPr>
-      </w:pPr>
-    </w:p>
-    <w:p>
-      <w:pPr>
-        <w:ind w:firstLineChars="0" w:firstLine="0"/>
-        <w:rPr>
-          <w:rFonts w:hint="eastAsia"/>
-        </w:rPr>
-      </w:pPr>
-    </w:p>
-    <w:p>
-      <w:pPr>
-        <w:ind w:firstLineChars="0" w:firstLine="0"/>
-        <w:rPr>
-          <w:rFonts w:hint="eastAsia"/>
-        </w:rPr>
+      </w:pPr>
+    </w:p>
+    <w:p>
+      <w:pPr>
+        <w:ind w:firstLineChars="0" w:firstLine="0"/>
+      </w:pPr>
+    </w:p>
+    <w:p>
+      <w:pPr>
+        <w:ind w:firstLineChars="0" w:firstLine="0"/>
+      </w:pPr>
+    </w:p>
+    <w:p>
+      <w:pPr>
+        <w:ind w:firstLineChars="0" w:firstLine="0"/>
+      </w:pPr>
+    </w:p>
+    <w:p>
+      <w:pPr>
+        <w:ind w:firstLineChars="0" w:firstLine="0"/>
+      </w:pPr>
+    </w:p>
+    <w:p>
+      <w:pPr>
+        <w:ind w:firstLineChars="0" w:firstLine="0"/>
+      </w:pPr>
+    </w:p>
+    <w:p>
+      <w:pPr>
+        <w:ind w:firstLineChars="0" w:firstLine="0"/>
       </w:pPr>
       <w:r>
         <w:rPr>
@@ -1686,7 +1557,9 @@
                     </pic:cNvPicPr>
                   </pic:nvPicPr>
                   <pic:blipFill>
-                    <a:blip r:embed="rId19"/>
+                    <a:blip r:embed="rId19">
+                      <a:lum bright="10000"/>
+                    </a:blip>
                     <a:srcRect/>
                     <a:stretch>
                       <a:fillRect/>
@@ -1718,9 +1591,6 @@
     <w:p>
       <w:pPr>
         <w:ind w:firstLineChars="0" w:firstLine="0"/>
-        <w:rPr>
-          <w:rFonts w:hint="eastAsia"/>
-        </w:rPr>
       </w:pPr>
       <w:r>
         <w:rPr>
@@ -1750,9 +1620,6 @@
     <w:p>
       <w:pPr>
         <w:ind w:firstLineChars="0" w:firstLine="0"/>
-        <w:rPr>
-          <w:rFonts w:hint="eastAsia"/>
-        </w:rPr>
       </w:pPr>
       <w:r>
         <w:rPr>
@@ -1770,9 +1637,6 @@
     <w:p>
       <w:pPr>
         <w:ind w:firstLineChars="0" w:firstLine="0"/>
-        <w:rPr>
-          <w:rFonts w:hint="eastAsia"/>
-        </w:rPr>
       </w:pPr>
       <w:r>
         <w:rPr>
@@ -1808,9 +1672,6 @@
     <w:p>
       <w:pPr>
         <w:ind w:firstLineChars="0" w:firstLine="0"/>
-        <w:rPr>
-          <w:rFonts w:hint="eastAsia"/>
-        </w:rPr>
       </w:pPr>
       <w:r>
         <w:rPr>
@@ -1912,17 +1773,11 @@
     <w:p>
       <w:pPr>
         <w:ind w:firstLineChars="0" w:firstLine="0"/>
-        <w:rPr>
-          <w:rFonts w:hint="eastAsia"/>
-        </w:rPr>
       </w:pPr>
     </w:p>
     <w:p>
       <w:pPr>
         <w:pStyle w:val="2"/>
-        <w:rPr>
-          <w:rFonts w:hint="eastAsia"/>
-        </w:rPr>
       </w:pPr>
       <w:r>
         <w:rPr>
@@ -1940,9 +1795,6 @@
     <w:p>
       <w:pPr>
         <w:ind w:firstLine="480"/>
-        <w:rPr>
-          <w:rFonts w:hint="eastAsia"/>
-        </w:rPr>
       </w:pPr>
       <w:r>
         <w:rPr>
@@ -1954,9 +1806,6 @@
     <w:p>
       <w:pPr>
         <w:pStyle w:val="2"/>
-        <w:rPr>
-          <w:rFonts w:hint="eastAsia"/>
-        </w:rPr>
       </w:pPr>
       <w:r>
         <w:rPr>
@@ -1984,9 +1833,6 @@
       <w:pPr>
         <w:ind w:firstLineChars="0" w:firstLine="0"/>
         <w:jc w:val="center"/>
-        <w:rPr>
-          <w:rFonts w:hint="eastAsia"/>
-        </w:rPr>
       </w:pPr>
       <w:r>
         <w:rPr>
@@ -2042,9 +1888,6 @@
     <w:p>
       <w:pPr>
         <w:ind w:firstLine="480"/>
-        <w:rPr>
-          <w:rFonts w:hint="eastAsia"/>
-        </w:rPr>
       </w:pPr>
       <w:r>
         <w:rPr>
@@ -2654,6 +2497,7 @@
   <w:style w:type="character" w:default="1" w:styleId="a0">
     <w:name w:val="Default Paragraph Font"/>
     <w:uiPriority w:val="1"/>
+    <w:semiHidden/>
     <w:unhideWhenUsed/>
   </w:style>
   <w:style w:type="table" w:default="1" w:styleId="a1">
